--- a/ToDo lista program.docx
+++ b/ToDo lista program.docx
@@ -1215,8 +1215,6 @@
       <w:r>
         <w:t>Cím: ToDo lista készítés</w:t>
       </w:r>
-      <w:bookmarkStart w:id="0" w:name="_GoBack"/>
-      <w:bookmarkEnd w:id="0"/>
     </w:p>
     <w:p>
       <w:pPr>
@@ -1287,13 +1285,7 @@
         </w:numPr>
       </w:pPr>
       <w:r>
-        <w:t>Alapértelmezett gomb: ’</w:t>
-      </w:r>
-      <w:r>
-        <w:t>Tennivaló beírása vagy beemelése</w:t>
-      </w:r>
-      <w:r>
-        <w:t>’ gomb</w:t>
+        <w:t>Alapértelmezett gomb: ’Tennivaló beírása vagy beemelése’ gomb</w:t>
       </w:r>
     </w:p>
     <w:p>
@@ -1561,6 +1553,20 @@
       <w:r>
         <w:t>tbBevitel-be a szöveg bekerüljön</w:t>
       </w:r>
+    </w:p>
+    <w:p>
+      <w:pPr>
+        <w:pStyle w:val="Listaszerbekezds"/>
+        <w:numPr>
+          <w:ilvl w:val="0"/>
+          <w:numId w:val="5"/>
+        </w:numPr>
+      </w:pPr>
+      <w:r>
+        <w:t>frmLista formon dupla kattintással választunk</w:t>
+      </w:r>
+      <w:bookmarkStart w:id="0" w:name="_GoBack"/>
+      <w:bookmarkEnd w:id="0"/>
     </w:p>
     <w:p>
       <w:pPr>
